--- a/3.AI/3.AI.docx
+++ b/3.AI/3.AI.docx
@@ -76,16 +76,17 @@
           <w:sz w:val="28"/>
           <w:szCs w:val="28"/>
         </w:rPr>
-        <w:t xml:space="preserve"> </w:t>
-      </w:r>
-      <w:r>
+        <w:t>基于机器学习的判别模型构建</w:t>
+      </w:r>
+    </w:p>
+    <w:p>
+      <w:pPr>
         <w:rPr>
           <w:b/>
           <w:sz w:val="28"/>
           <w:szCs w:val="28"/>
         </w:rPr>
-        <w:t xml:space="preserve">                     </w:t>
-      </w:r>
+      </w:pPr>
       <w:r>
         <w:rPr>
           <w:rFonts w:hint="eastAsia"/>
@@ -93,7 +94,121 @@
           <w:sz w:val="28"/>
           <w:szCs w:val="28"/>
         </w:rPr>
-        <w:t>基于机器学习的判别模型构建</w:t>
+        <w:t>实验目的：</w:t>
+      </w:r>
+    </w:p>
+    <w:p>
+      <w:pPr>
+        <w:rPr>
+          <w:bCs/>
+        </w:rPr>
+      </w:pPr>
+      <w:r>
+        <w:rPr>
+          <w:bCs/>
+        </w:rPr>
+        <w:tab/>
+        <w:t>1.</w:t>
+      </w:r>
+      <w:r>
+        <w:rPr>
+          <w:rFonts w:hint="eastAsia"/>
+        </w:rPr>
+        <w:t xml:space="preserve"> </w:t>
+      </w:r>
+      <w:r>
+        <w:rPr>
+          <w:rFonts w:hint="eastAsia"/>
+          <w:bCs/>
+        </w:rPr>
+        <w:t>了解数据集中正负样本处理方法</w:t>
+      </w:r>
+      <w:r>
+        <w:rPr>
+          <w:rFonts w:hint="eastAsia"/>
+          <w:bCs/>
+        </w:rPr>
+        <w:t>。</w:t>
+      </w:r>
+    </w:p>
+    <w:p>
+      <w:pPr>
+        <w:rPr>
+          <w:bCs/>
+        </w:rPr>
+      </w:pPr>
+      <w:r>
+        <w:rPr>
+          <w:bCs/>
+        </w:rPr>
+        <w:tab/>
+        <w:t>2.</w:t>
+      </w:r>
+      <w:r>
+        <w:rPr>
+          <w:rFonts w:hint="eastAsia"/>
+        </w:rPr>
+        <w:t xml:space="preserve"> </w:t>
+      </w:r>
+      <w:r>
+        <w:rPr>
+          <w:rFonts w:hint="eastAsia"/>
+        </w:rPr>
+        <w:t>掌握</w:t>
+      </w:r>
+      <w:r>
+        <w:rPr>
+          <w:rFonts w:hint="eastAsia"/>
+          <w:bCs/>
+        </w:rPr>
+        <w:t>模型构建与结果分析</w:t>
+      </w:r>
+      <w:r>
+        <w:rPr>
+          <w:rFonts w:hint="eastAsia"/>
+          <w:bCs/>
+        </w:rPr>
+        <w:t>。</w:t>
+      </w:r>
+    </w:p>
+    <w:p>
+      <w:pPr>
+        <w:rPr>
+          <w:bCs/>
+        </w:rPr>
+      </w:pPr>
+      <w:r>
+        <w:rPr>
+          <w:bCs/>
+        </w:rPr>
+        <w:tab/>
+        <w:t>3.</w:t>
+      </w:r>
+      <w:r>
+        <w:rPr>
+          <w:rFonts w:hint="eastAsia"/>
+        </w:rPr>
+        <w:t xml:space="preserve"> </w:t>
+      </w:r>
+      <w:r>
+        <w:rPr>
+          <w:rFonts w:hint="eastAsia"/>
+        </w:rPr>
+        <w:t>掌握</w:t>
+      </w:r>
+      <w:r>
+        <w:rPr>
+          <w:rFonts w:hint="eastAsia"/>
+          <w:bCs/>
+        </w:rPr>
+        <w:t>未知化合物活性预测</w:t>
+      </w:r>
+      <w:r>
+        <w:rPr>
+          <w:rFonts w:hint="eastAsia"/>
+          <w:bCs/>
+        </w:rPr>
+        <w:t>。</w:t>
       </w:r>
     </w:p>
     <w:p>
@@ -111,34 +226,96 @@
           <w:sz w:val="28"/>
           <w:szCs w:val="28"/>
         </w:rPr>
-        <w:t>实验目的：</w:t>
-      </w:r>
-    </w:p>
-    <w:p>
-      <w:pPr>
-        <w:rPr>
-          <w:bCs/>
-        </w:rPr>
-      </w:pPr>
-      <w:r>
-        <w:rPr>
-          <w:bCs/>
-        </w:rPr>
-        <w:tab/>
-        <w:t>1.</w:t>
-      </w:r>
-      <w:r>
-        <w:rPr>
-          <w:rFonts w:hint="eastAsia"/>
-        </w:rPr>
-        <w:t xml:space="preserve"> </w:t>
-      </w:r>
-      <w:r>
-        <w:rPr>
-          <w:rFonts w:hint="eastAsia"/>
-          <w:bCs/>
-        </w:rPr>
-        <w:t>了解数据集中正负样本处理方法</w:t>
+        <w:t>实验原理：</w:t>
+      </w:r>
+    </w:p>
+    <w:p>
+      <w:pPr>
+        <w:rPr>
+          <w:bCs/>
+        </w:rPr>
+      </w:pPr>
+      <w:r>
+        <w:rPr>
+          <w:bCs/>
+        </w:rPr>
+        <w:tab/>
+      </w:r>
+      <w:r>
+        <w:rPr>
+          <w:rFonts w:hint="eastAsia"/>
+          <w:bCs/>
+        </w:rPr>
+        <w:t>使用</w:t>
+      </w:r>
+      <w:r>
+        <w:rPr>
+          <w:rFonts w:hint="eastAsia"/>
+          <w:bCs/>
+        </w:rPr>
+        <w:t>Dis</w:t>
+      </w:r>
+      <w:r>
+        <w:rPr>
+          <w:bCs/>
+        </w:rPr>
+        <w:t xml:space="preserve">covery Studio </w:t>
+      </w:r>
+      <w:r>
+        <w:rPr>
+          <w:rFonts w:hint="eastAsia"/>
+          <w:bCs/>
+        </w:rPr>
+        <w:t>软件</w:t>
+      </w:r>
+      <w:r>
+        <w:rPr>
+          <w:rFonts w:hint="eastAsia"/>
+          <w:bCs/>
+        </w:rPr>
+        <w:t>进行</w:t>
+      </w:r>
+      <w:r>
+        <w:rPr>
+          <w:rFonts w:hint="eastAsia"/>
+          <w:bCs/>
+        </w:rPr>
+        <w:t>，</w:t>
+      </w:r>
+      <w:r>
+        <w:rPr>
+          <w:rFonts w:hint="eastAsia"/>
+          <w:bCs/>
+        </w:rPr>
+        <w:t>以朴素贝叶斯为例对</w:t>
+      </w:r>
+      <w:r>
+        <w:rPr>
+          <w:rFonts w:hint="eastAsia"/>
+          <w:bCs/>
+        </w:rPr>
+        <w:t>FXR</w:t>
+      </w:r>
+      <w:r>
+        <w:rPr>
+          <w:rFonts w:hint="eastAsia"/>
+          <w:bCs/>
+        </w:rPr>
+        <w:t>活性剂与非活性剂进行</w:t>
+      </w:r>
+      <w:r>
+        <w:rPr>
+          <w:rFonts w:hint="eastAsia"/>
+          <w:bCs/>
+        </w:rPr>
+        <w:t>机器学习</w:t>
+      </w:r>
+      <w:r>
+        <w:rPr>
+          <w:rFonts w:hint="eastAsia"/>
+          <w:bCs/>
+        </w:rPr>
+        <w:t>判别模型构建</w:t>
       </w:r>
       <w:r>
         <w:rPr>
@@ -159,62 +336,203 @@
           <w:bCs/>
         </w:rPr>
         <w:tab/>
-        <w:t>2.</w:t>
-      </w:r>
-      <w:r>
-        <w:rPr>
-          <w:rFonts w:hint="eastAsia"/>
-        </w:rPr>
-        <w:t xml:space="preserve"> </w:t>
-      </w:r>
-      <w:r>
-        <w:rPr>
-          <w:rFonts w:hint="eastAsia"/>
-          <w:bCs/>
-        </w:rPr>
-        <w:t>模型构建与结果分析</w:t>
-      </w:r>
-      <w:r>
-        <w:rPr>
-          <w:rFonts w:hint="eastAsia"/>
-          <w:bCs/>
-        </w:rPr>
-        <w:t>。</w:t>
-      </w:r>
-    </w:p>
-    <w:p>
-      <w:pPr>
-        <w:rPr>
-          <w:rFonts w:hint="eastAsia"/>
-          <w:bCs/>
-        </w:rPr>
-      </w:pPr>
-      <w:r>
-        <w:rPr>
-          <w:bCs/>
-        </w:rPr>
-        <w:tab/>
-        <w:t>3.</w:t>
-      </w:r>
-      <w:r>
-        <w:rPr>
-          <w:rFonts w:hint="eastAsia"/>
-        </w:rPr>
-        <w:t xml:space="preserve"> </w:t>
-      </w:r>
-      <w:r>
-        <w:rPr>
-          <w:rFonts w:hint="eastAsia"/>
-          <w:bCs/>
-        </w:rPr>
-        <w:t>未知化合物活性预测</w:t>
-      </w:r>
-      <w:r>
-        <w:rPr>
-          <w:rFonts w:hint="eastAsia"/>
-          <w:bCs/>
-        </w:rPr>
-        <w:t>。</w:t>
+      </w:r>
+      <w:r>
+        <w:rPr>
+          <w:rFonts w:hint="eastAsia"/>
+          <w:bCs/>
+        </w:rPr>
+        <w:t>本实验所用软件环境：</w:t>
+      </w:r>
+    </w:p>
+    <w:p>
+      <w:pPr>
+        <w:rPr>
+          <w:bCs/>
+        </w:rPr>
+      </w:pPr>
+      <w:r>
+        <w:rPr>
+          <w:bCs/>
+        </w:rPr>
+        <w:tab/>
+      </w:r>
+      <w:r>
+        <w:rPr>
+          <w:bCs/>
+        </w:rPr>
+        <w:tab/>
+      </w:r>
+      <w:r>
+        <w:rPr>
+          <w:bCs/>
+        </w:rPr>
+        <w:t>DS Version</w:t>
+      </w:r>
+      <w:r>
+        <w:rPr>
+          <w:rFonts w:hint="eastAsia"/>
+          <w:bCs/>
+        </w:rPr>
+        <w:t>：</w:t>
+      </w:r>
+      <w:r>
+        <w:rPr>
+          <w:bCs/>
+        </w:rPr>
+        <w:t>19.1.0.18287</w:t>
+      </w:r>
+    </w:p>
+    <w:p>
+      <w:pPr>
+        <w:rPr>
+          <w:bCs/>
+        </w:rPr>
+      </w:pPr>
+      <w:r>
+        <w:rPr>
+          <w:bCs/>
+        </w:rPr>
+        <w:tab/>
+      </w:r>
+      <w:r>
+        <w:rPr>
+          <w:bCs/>
+        </w:rPr>
+        <w:tab/>
+      </w:r>
+      <w:r>
+        <w:rPr>
+          <w:bCs/>
+        </w:rPr>
+        <w:t>PP Version</w:t>
+      </w:r>
+      <w:r>
+        <w:rPr>
+          <w:rFonts w:hint="eastAsia"/>
+          <w:bCs/>
+        </w:rPr>
+        <w:t>：</w:t>
+      </w:r>
+      <w:r>
+        <w:rPr>
+          <w:bCs/>
+        </w:rPr>
+        <w:t>19.1.0.1963</w:t>
+      </w:r>
+    </w:p>
+    <w:p>
+      <w:pPr>
+        <w:rPr>
+          <w:bCs/>
+        </w:rPr>
+      </w:pPr>
+      <w:r>
+        <w:rPr>
+          <w:bCs/>
+        </w:rPr>
+        <w:tab/>
+      </w:r>
+      <w:r>
+        <w:rPr>
+          <w:bCs/>
+        </w:rPr>
+        <w:tab/>
+      </w:r>
+      <w:r>
+        <w:rPr>
+          <w:bCs/>
+        </w:rPr>
+        <w:t>DS Client Version</w:t>
+      </w:r>
+      <w:r>
+        <w:rPr>
+          <w:rFonts w:hint="eastAsia"/>
+          <w:bCs/>
+        </w:rPr>
+        <w:t>：</w:t>
+      </w:r>
+      <w:r>
+        <w:rPr>
+          <w:bCs/>
+        </w:rPr>
+        <w:t>19.1.0.18287</w:t>
+      </w:r>
+    </w:p>
+    <w:p>
+      <w:pPr>
+        <w:rPr>
+          <w:bCs/>
+        </w:rPr>
+      </w:pPr>
+      <w:r>
+        <w:rPr>
+          <w:bCs/>
+        </w:rPr>
+        <w:tab/>
+      </w:r>
+      <w:r>
+        <w:rPr>
+          <w:bCs/>
+        </w:rPr>
+        <w:tab/>
+      </w:r>
+      <w:r>
+        <w:rPr>
+          <w:bCs/>
+        </w:rPr>
+        <w:t>OS Distribution</w:t>
+      </w:r>
+      <w:r>
+        <w:rPr>
+          <w:rFonts w:hint="eastAsia"/>
+          <w:bCs/>
+        </w:rPr>
+        <w:t>：</w:t>
+      </w:r>
+      <w:r>
+        <w:rPr>
+          <w:bCs/>
+        </w:rPr>
+        <w:t>Windows</w:t>
+      </w:r>
+    </w:p>
+    <w:p>
+      <w:pPr>
+        <w:rPr>
+          <w:bCs/>
+        </w:rPr>
+      </w:pPr>
+      <w:r>
+        <w:rPr>
+          <w:bCs/>
+        </w:rPr>
+        <w:tab/>
+      </w:r>
+      <w:r>
+        <w:rPr>
+          <w:bCs/>
+        </w:rPr>
+        <w:tab/>
+      </w:r>
+      <w:r>
+        <w:rPr>
+          <w:bCs/>
+        </w:rPr>
+        <w:t>OS Version</w:t>
+      </w:r>
+      <w:r>
+        <w:rPr>
+          <w:rFonts w:hint="eastAsia"/>
+          <w:bCs/>
+        </w:rPr>
+        <w:t>：</w:t>
+      </w:r>
+      <w:r>
+        <w:rPr>
+          <w:bCs/>
+        </w:rPr>
+        <w:t>10.0.19044</w:t>
       </w:r>
     </w:p>
     <w:p>
@@ -232,360 +550,21 @@
           <w:sz w:val="28"/>
           <w:szCs w:val="28"/>
         </w:rPr>
-        <w:t>实验原理：</w:t>
-      </w:r>
-    </w:p>
-    <w:p>
-      <w:pPr>
-        <w:rPr>
-          <w:bCs/>
-        </w:rPr>
-      </w:pPr>
-      <w:r>
-        <w:rPr>
-          <w:bCs/>
-        </w:rPr>
-        <w:tab/>
-      </w:r>
-      <w:r>
-        <w:rPr>
-          <w:rFonts w:hint="eastAsia"/>
-          <w:bCs/>
-        </w:rPr>
-        <w:t>使用</w:t>
-      </w:r>
-      <w:r>
-        <w:rPr>
-          <w:rFonts w:hint="eastAsia"/>
-          <w:bCs/>
-        </w:rPr>
-        <w:t>Dis</w:t>
-      </w:r>
-      <w:r>
-        <w:rPr>
-          <w:bCs/>
-        </w:rPr>
-        <w:t xml:space="preserve">covery Studio </w:t>
-      </w:r>
-      <w:r>
-        <w:rPr>
-          <w:rFonts w:hint="eastAsia"/>
-          <w:bCs/>
-        </w:rPr>
-        <w:t>软件</w:t>
-      </w:r>
-      <w:r>
-        <w:rPr>
-          <w:rFonts w:hint="eastAsia"/>
-          <w:bCs/>
-        </w:rPr>
-        <w:t>进行</w:t>
-      </w:r>
-      <w:r>
-        <w:rPr>
-          <w:rFonts w:hint="eastAsia"/>
-          <w:bCs/>
-        </w:rPr>
-        <w:t>，</w:t>
-      </w:r>
-      <w:r>
-        <w:rPr>
-          <w:rFonts w:hint="eastAsia"/>
-          <w:bCs/>
-        </w:rPr>
-        <w:t>以朴素贝叶斯为例</w:t>
-      </w:r>
-      <w:r>
-        <w:rPr>
-          <w:rFonts w:hint="eastAsia"/>
-          <w:bCs/>
-        </w:rPr>
-        <w:t>，</w:t>
-      </w:r>
-      <w:r>
-        <w:rPr>
-          <w:rFonts w:hint="eastAsia"/>
-          <w:bCs/>
-        </w:rPr>
-        <w:t>对</w:t>
-      </w:r>
-      <w:r>
-        <w:rPr>
-          <w:rFonts w:hint="eastAsia"/>
-          <w:bCs/>
-        </w:rPr>
-        <w:t>FXR</w:t>
-      </w:r>
-      <w:r>
-        <w:rPr>
-          <w:rFonts w:hint="eastAsia"/>
-          <w:bCs/>
-        </w:rPr>
-        <w:t>活性剂与非活性剂进行</w:t>
-      </w:r>
-      <w:r>
-        <w:rPr>
-          <w:rFonts w:hint="eastAsia"/>
-          <w:bCs/>
-        </w:rPr>
-        <w:t>机器学习</w:t>
-      </w:r>
-      <w:r>
-        <w:rPr>
-          <w:rFonts w:hint="eastAsia"/>
-          <w:bCs/>
-        </w:rPr>
-        <w:t>判别模型构建</w:t>
-      </w:r>
-      <w:r>
-        <w:rPr>
-          <w:rFonts w:hint="eastAsia"/>
-          <w:bCs/>
-        </w:rPr>
-        <w:t>。</w:t>
-      </w:r>
-    </w:p>
-    <w:p>
-      <w:pPr>
-        <w:rPr>
-          <w:bCs/>
-        </w:rPr>
-      </w:pPr>
-      <w:r>
-        <w:rPr>
-          <w:bCs/>
-        </w:rPr>
-        <w:tab/>
-      </w:r>
-      <w:r>
-        <w:rPr>
-          <w:rFonts w:hint="eastAsia"/>
-          <w:bCs/>
-        </w:rPr>
-        <w:t>本实验所用软件环境：</w:t>
-      </w:r>
-    </w:p>
-    <w:p>
-      <w:pPr>
-        <w:rPr>
-          <w:bCs/>
-        </w:rPr>
-      </w:pPr>
-      <w:r>
-        <w:rPr>
-          <w:bCs/>
-        </w:rPr>
-        <w:tab/>
-      </w:r>
-      <w:r>
-        <w:rPr>
-          <w:bCs/>
-        </w:rPr>
-        <w:tab/>
-      </w:r>
-      <w:r>
-        <w:rPr>
-          <w:bCs/>
-        </w:rPr>
-        <w:t>DS Version</w:t>
-      </w:r>
-      <w:r>
-        <w:rPr>
-          <w:rFonts w:hint="eastAsia"/>
-          <w:bCs/>
-        </w:rPr>
-        <w:t>：</w:t>
-      </w:r>
-      <w:r>
-        <w:rPr>
-          <w:bCs/>
-        </w:rPr>
-        <w:t>19.1.0.18287</w:t>
-      </w:r>
-    </w:p>
-    <w:p>
-      <w:pPr>
-        <w:rPr>
-          <w:bCs/>
-        </w:rPr>
-      </w:pPr>
-      <w:r>
-        <w:rPr>
-          <w:bCs/>
-        </w:rPr>
-        <w:tab/>
-      </w:r>
-      <w:r>
-        <w:rPr>
-          <w:bCs/>
-        </w:rPr>
-        <w:tab/>
-      </w:r>
-      <w:r>
-        <w:rPr>
-          <w:bCs/>
-        </w:rPr>
-        <w:t>PP Version</w:t>
-      </w:r>
-      <w:r>
-        <w:rPr>
-          <w:rFonts w:hint="eastAsia"/>
-          <w:bCs/>
-        </w:rPr>
-        <w:t>：</w:t>
-      </w:r>
-      <w:r>
-        <w:rPr>
-          <w:bCs/>
-        </w:rPr>
-        <w:t>19.1.0.1963</w:t>
-      </w:r>
-    </w:p>
-    <w:p>
-      <w:pPr>
-        <w:rPr>
-          <w:bCs/>
-        </w:rPr>
-      </w:pPr>
-      <w:r>
-        <w:rPr>
-          <w:bCs/>
-        </w:rPr>
-        <w:tab/>
-      </w:r>
-      <w:r>
-        <w:rPr>
-          <w:bCs/>
-        </w:rPr>
-        <w:tab/>
-      </w:r>
-      <w:r>
-        <w:rPr>
-          <w:bCs/>
-        </w:rPr>
-        <w:t>DS Client Version</w:t>
-      </w:r>
-      <w:r>
-        <w:rPr>
-          <w:rFonts w:hint="eastAsia"/>
-          <w:bCs/>
-        </w:rPr>
-        <w:t>：</w:t>
-      </w:r>
-      <w:r>
-        <w:rPr>
-          <w:bCs/>
-        </w:rPr>
-        <w:t>19.1.0.18287</w:t>
-      </w:r>
-    </w:p>
-    <w:p>
-      <w:pPr>
-        <w:rPr>
-          <w:bCs/>
-        </w:rPr>
-      </w:pPr>
-      <w:r>
-        <w:rPr>
-          <w:bCs/>
-        </w:rPr>
-        <w:tab/>
-      </w:r>
-      <w:r>
-        <w:rPr>
-          <w:bCs/>
-        </w:rPr>
-        <w:tab/>
-      </w:r>
-      <w:r>
-        <w:rPr>
-          <w:bCs/>
-        </w:rPr>
-        <w:t>OS Distribution</w:t>
-      </w:r>
-      <w:r>
-        <w:rPr>
-          <w:rFonts w:hint="eastAsia"/>
-          <w:bCs/>
-        </w:rPr>
-        <w:t>：</w:t>
-      </w:r>
-      <w:r>
-        <w:rPr>
-          <w:bCs/>
-        </w:rPr>
-        <w:t>Windows</w:t>
-      </w:r>
-    </w:p>
-    <w:p>
-      <w:pPr>
-        <w:rPr>
-          <w:bCs/>
-        </w:rPr>
-      </w:pPr>
-      <w:r>
-        <w:rPr>
-          <w:bCs/>
-        </w:rPr>
-        <w:tab/>
-      </w:r>
-      <w:r>
-        <w:rPr>
-          <w:bCs/>
-        </w:rPr>
-        <w:tab/>
-      </w:r>
-      <w:r>
-        <w:rPr>
-          <w:bCs/>
-        </w:rPr>
-        <w:t>OS Version</w:t>
-      </w:r>
-      <w:r>
-        <w:rPr>
-          <w:rFonts w:hint="eastAsia"/>
-          <w:bCs/>
-        </w:rPr>
-        <w:t>：</w:t>
-      </w:r>
-      <w:r>
-        <w:rPr>
-          <w:bCs/>
-        </w:rPr>
-        <w:t>10.0.19044</w:t>
-      </w:r>
-    </w:p>
-    <w:p>
-      <w:pPr>
-        <w:rPr>
-          <w:rFonts w:hint="eastAsia"/>
+        <w:t>实验步骤：</w:t>
+      </w:r>
+    </w:p>
+    <w:p>
+      <w:pPr>
+        <w:rPr>
+          <w:bCs/>
+        </w:rPr>
+      </w:pPr>
+      <w:r>
+        <w:rPr>
           <w:b/>
           <w:sz w:val="28"/>
           <w:szCs w:val="28"/>
         </w:rPr>
-      </w:pPr>
-      <w:r>
-        <w:rPr>
-          <w:rFonts w:hint="eastAsia"/>
-          <w:b/>
-          <w:sz w:val="28"/>
-          <w:szCs w:val="28"/>
-        </w:rPr>
-        <w:t>实验步骤：</w:t>
-      </w:r>
-    </w:p>
-    <w:p>
-      <w:pPr>
-        <w:rPr>
-          <w:bCs/>
-        </w:rPr>
-      </w:pPr>
-      <w:r>
-        <w:rPr>
-          <w:b/>
-          <w:sz w:val="28"/>
-          <w:szCs w:val="28"/>
-        </w:rPr>
         <w:tab/>
       </w:r>
       <w:r>
@@ -648,7 +627,6 @@
     <w:p>
       <w:pPr>
         <w:rPr>
-          <w:rFonts w:hint="eastAsia"/>
           <w:bCs/>
         </w:rPr>
       </w:pPr>
@@ -753,7 +731,23 @@
           <w:rFonts w:hint="eastAsia"/>
           <w:bCs/>
         </w:rPr>
-        <w:t>测试集准备等）</w:t>
+        <w:t>测试</w:t>
+      </w:r>
+      <w:proofErr w:type="gramStart"/>
+      <w:r>
+        <w:rPr>
+          <w:rFonts w:hint="eastAsia"/>
+          <w:bCs/>
+        </w:rPr>
+        <w:t>集准备</w:t>
+      </w:r>
+      <w:proofErr w:type="gramEnd"/>
+      <w:r>
+        <w:rPr>
+          <w:rFonts w:hint="eastAsia"/>
+          <w:bCs/>
+        </w:rPr>
+        <w:t>等）</w:t>
       </w:r>
       <w:r>
         <w:rPr>
@@ -941,63 +935,41 @@
         <w:rPr>
           <w:rFonts w:hint="eastAsia"/>
           <w:bCs/>
-          <w:color w:val="FF0000"/>
-        </w:rPr>
-        <w:t>本实验使用指导老师提供的</w:t>
-      </w:r>
-      <w:r>
-        <w:rPr>
-          <w:bCs/>
-          <w:color w:val="FF0000"/>
-        </w:rPr>
-        <w:t>dataset-qsar.sdf</w:t>
-      </w:r>
-      <w:r>
-        <w:rPr>
-          <w:rFonts w:hint="eastAsia"/>
-          <w:bCs/>
-          <w:color w:val="FF0000"/>
-        </w:rPr>
-        <w:t>数据集</w:t>
-      </w:r>
-      <w:r>
-        <w:rPr>
-          <w:rFonts w:hint="eastAsia"/>
-          <w:bCs/>
-          <w:color w:val="FF0000"/>
-        </w:rPr>
-        <w:t>中的</w:t>
-      </w:r>
-      <w:r>
-        <w:rPr>
-          <w:rFonts w:hint="eastAsia"/>
-          <w:bCs/>
-          <w:color w:val="FF0000"/>
-        </w:rPr>
-        <w:t>p</w:t>
-      </w:r>
-      <w:r>
-        <w:rPr>
-          <w:bCs/>
-          <w:color w:val="FF0000"/>
-        </w:rPr>
-        <w:t>ki-trypsin</w:t>
-      </w:r>
-      <w:r>
-        <w:rPr>
-          <w:rFonts w:hint="eastAsia"/>
-          <w:bCs/>
-          <w:color w:val="FF0000"/>
-        </w:rPr>
-        <w:t>描述符</w:t>
-      </w:r>
-      <w:r>
-        <w:rPr>
-          <w:rFonts w:hint="eastAsia"/>
-          <w:bCs/>
-          <w:color w:val="FF0000"/>
-        </w:rPr>
-        <w:t>。</w:t>
+        </w:rPr>
+        <w:t>Dis</w:t>
+      </w:r>
+      <w:r>
+        <w:rPr>
+          <w:bCs/>
+        </w:rPr>
+        <w:t>covery Studio</w:t>
+      </w:r>
+      <w:r>
+        <w:rPr>
+          <w:rFonts w:hint="eastAsia"/>
+          <w:bCs/>
+        </w:rPr>
+        <w:t>会在模型的构建中自动计算。在构建模型时，只需在</w:t>
+      </w:r>
+      <w:r>
+        <w:rPr>
+          <w:rFonts w:hint="eastAsia"/>
+          <w:bCs/>
+        </w:rPr>
+        <w:t>C</w:t>
+      </w:r>
+      <w:r>
+        <w:rPr>
+          <w:bCs/>
+        </w:rPr>
+        <w:t>alculable Properties</w:t>
+      </w:r>
+      <w:r>
+        <w:rPr>
+          <w:rFonts w:hint="eastAsia"/>
+          <w:bCs/>
+        </w:rPr>
+        <w:t>中挑选要计算的描述符。</w:t>
       </w:r>
     </w:p>
     <w:p>
@@ -1012,16 +984,16 @@
           <w:noProof/>
         </w:rPr>
         <w:drawing>
-          <wp:anchor distT="0" distB="0" distL="114300" distR="114300" simplePos="0" relativeHeight="251662336" behindDoc="0" locked="0" layoutInCell="1" allowOverlap="1" wp14:anchorId="0AD83373" wp14:editId="7A06BCC1">
+          <wp:anchor distT="0" distB="0" distL="114300" distR="114300" simplePos="0" relativeHeight="251662336" behindDoc="0" locked="0" layoutInCell="1" allowOverlap="1" wp14:anchorId="0AD83373" wp14:editId="6FDDF338">
             <wp:simplePos x="0" y="0"/>
             <wp:positionH relativeFrom="margin">
-              <wp:align>right</wp:align>
+              <wp:posOffset>-1905</wp:posOffset>
             </wp:positionH>
             <wp:positionV relativeFrom="paragraph">
-              <wp:posOffset>404283</wp:posOffset>
+              <wp:posOffset>394970</wp:posOffset>
             </wp:positionV>
-            <wp:extent cx="5486400" cy="1894840"/>
-            <wp:effectExtent l="0" t="0" r="0" b="0"/>
+            <wp:extent cx="5485765" cy="1893570"/>
+            <wp:effectExtent l="0" t="0" r="635" b="0"/>
             <wp:wrapTopAndBottom/>
             <wp:docPr id="13" name="图片 13"/>
             <wp:cNvGraphicFramePr>
@@ -1043,7 +1015,7 @@
                   <pic:spPr>
                     <a:xfrm>
                       <a:off x="0" y="0"/>
-                      <a:ext cx="5486400" cy="1894840"/>
+                      <a:ext cx="5485765" cy="1893570"/>
                     </a:xfrm>
                     <a:prstGeom prst="rect">
                       <a:avLst/>
@@ -1052,6 +1024,12 @@
                 </pic:pic>
               </a:graphicData>
             </a:graphic>
+            <wp14:sizeRelH relativeFrom="margin">
+              <wp14:pctWidth>0</wp14:pctWidth>
+            </wp14:sizeRelH>
+            <wp14:sizeRelV relativeFrom="margin">
+              <wp14:pctHeight>0</wp14:pctHeight>
+            </wp14:sizeRelV>
           </wp:anchor>
         </w:drawing>
       </w:r>
@@ -1076,7 +1054,21 @@
           <w:rFonts w:hint="eastAsia"/>
           <w:bCs/>
         </w:rPr>
-        <w:t>模型的参数设置与构建</w:t>
+        <w:t>模型的构建</w:t>
+      </w:r>
+      <w:r>
+        <w:rPr>
+          <w:rFonts w:hint="eastAsia"/>
+          <w:bCs/>
+        </w:rPr>
+        <w:t>与</w:t>
+      </w:r>
+      <w:r>
+        <w:rPr>
+          <w:rFonts w:hint="eastAsia"/>
+          <w:bCs/>
+        </w:rPr>
+        <w:t>内外部验证</w:t>
       </w:r>
       <w:r>
         <w:rPr>
@@ -1232,76 +1224,16 @@
       </w:pPr>
       <w:r>
         <w:rPr>
-          <w:bCs/>
-        </w:rPr>
-        <w:tab/>
-      </w:r>
-      <w:r>
-        <w:rPr>
-          <w:bCs/>
-        </w:rPr>
-        <w:t>5</w:t>
-      </w:r>
-      <w:r>
-        <w:rPr>
-          <w:bCs/>
-        </w:rPr>
-        <w:t>.</w:t>
-      </w:r>
-      <w:r>
-        <w:rPr>
-          <w:rFonts w:hint="eastAsia"/>
-        </w:rPr>
-        <w:t xml:space="preserve"> </w:t>
-      </w:r>
-      <w:r>
-        <w:rPr>
-          <w:rFonts w:hint="eastAsia"/>
-          <w:bCs/>
-        </w:rPr>
-        <w:t>外部数据集检测</w:t>
-      </w:r>
-      <w:r>
-        <w:rPr>
-          <w:rFonts w:hint="eastAsia"/>
-          <w:bCs/>
-        </w:rPr>
-        <w:t>：</w:t>
-      </w:r>
-      <w:r>
-        <w:rPr>
-          <w:rFonts w:hint="eastAsia"/>
-          <w:bCs/>
-        </w:rPr>
-        <w:t>（</w:t>
-      </w:r>
-      <w:r>
-        <w:rPr>
-          <w:rFonts w:hint="eastAsia"/>
-          <w:bCs/>
-        </w:rPr>
-        <w:t>本实验没做）</w:t>
-      </w:r>
-    </w:p>
-    <w:p>
-      <w:pPr>
-        <w:rPr>
-          <w:rFonts w:hint="eastAsia"/>
-          <w:bCs/>
-        </w:rPr>
-      </w:pPr>
-      <w:r>
-        <w:rPr>
           <w:noProof/>
         </w:rPr>
         <w:drawing>
-          <wp:anchor distT="0" distB="0" distL="114300" distR="114300" simplePos="0" relativeHeight="251676672" behindDoc="0" locked="0" layoutInCell="1" allowOverlap="1" wp14:anchorId="48514FB5" wp14:editId="6C1ED5C3">
+          <wp:anchor distT="0" distB="0" distL="114300" distR="114300" simplePos="0" relativeHeight="251676672" behindDoc="0" locked="0" layoutInCell="1" allowOverlap="1" wp14:anchorId="48514FB5" wp14:editId="5A169663">
             <wp:simplePos x="0" y="0"/>
             <wp:positionH relativeFrom="margin">
               <wp:align>center</wp:align>
             </wp:positionH>
             <wp:positionV relativeFrom="paragraph">
-              <wp:posOffset>680386</wp:posOffset>
+              <wp:posOffset>2378897</wp:posOffset>
             </wp:positionV>
             <wp:extent cx="2180590" cy="3004185"/>
             <wp:effectExtent l="0" t="0" r="0" b="5715"/>
@@ -1377,6 +1309,27 @@
           <w:rFonts w:hint="eastAsia"/>
           <w:bCs/>
         </w:rPr>
+        <w:t>未知活性化合物数据集用的是</w:t>
+      </w:r>
+      <w:r>
+        <w:rPr>
+          <w:rFonts w:hint="eastAsia"/>
+          <w:bCs/>
+        </w:rPr>
+        <w:t>已知活性数据收集</w:t>
+      </w:r>
+      <w:r>
+        <w:rPr>
+          <w:rFonts w:hint="eastAsia"/>
+          <w:bCs/>
+        </w:rPr>
+        <w:t>，</w:t>
+      </w:r>
+      <w:r>
+        <w:rPr>
+          <w:rFonts w:hint="eastAsia"/>
+          <w:bCs/>
+        </w:rPr>
         <w:t>点击</w:t>
       </w:r>
       <w:r>
@@ -1526,8 +1479,17 @@
           <w:rFonts w:hint="eastAsia"/>
           <w:bCs/>
         </w:rPr>
-        <w:t>数据集准备</w:t>
-      </w:r>
+        <w:t>数据</w:t>
+      </w:r>
+      <w:proofErr w:type="gramStart"/>
+      <w:r>
+        <w:rPr>
+          <w:rFonts w:hint="eastAsia"/>
+          <w:bCs/>
+        </w:rPr>
+        <w:t>集准备</w:t>
+      </w:r>
+      <w:proofErr w:type="gramEnd"/>
       <w:r>
         <w:rPr>
           <w:rFonts w:hint="eastAsia"/>
@@ -1602,7 +1564,6 @@
     <w:p>
       <w:pPr>
         <w:rPr>
-          <w:rFonts w:hint="eastAsia"/>
           <w:b/>
           <w:sz w:val="28"/>
           <w:szCs w:val="28"/>
@@ -1610,17 +1571,63 @@
       </w:pPr>
       <w:r>
         <w:rPr>
+          <w:bCs/>
+        </w:rPr>
+        <w:tab/>
+      </w:r>
+      <w:r>
+        <w:rPr>
+          <w:bCs/>
+        </w:rPr>
+        <w:tab/>
+      </w:r>
+      <w:r>
+        <w:rPr>
+          <w:bCs/>
+        </w:rPr>
+        <w:t>Summary</w:t>
+      </w:r>
+      <w:r>
+        <w:rPr>
+          <w:rFonts w:hint="eastAsia"/>
+          <w:bCs/>
+        </w:rPr>
+        <w:t>：</w:t>
+      </w:r>
+      <w:r>
+        <w:rPr>
+          <w:bCs/>
+        </w:rPr>
+        <w:t>Data split: 457 in training set, 114 in test set.</w:t>
+      </w:r>
+      <w:r>
+        <w:rPr>
+          <w:b/>
+          <w:sz w:val="28"/>
+          <w:szCs w:val="28"/>
+        </w:rPr>
+        <w:tab/>
+      </w:r>
+    </w:p>
+    <w:p>
+      <w:pPr>
+        <w:rPr>
+          <w:bCs/>
+        </w:rPr>
+      </w:pPr>
+      <w:r>
+        <w:rPr>
           <w:noProof/>
         </w:rPr>
         <w:lastRenderedPageBreak/>
         <w:drawing>
-          <wp:anchor distT="0" distB="0" distL="114300" distR="114300" simplePos="0" relativeHeight="251674624" behindDoc="0" locked="0" layoutInCell="1" allowOverlap="1" wp14:anchorId="192580D8" wp14:editId="6ADE748B">
+          <wp:anchor distT="0" distB="0" distL="114300" distR="114300" simplePos="0" relativeHeight="251674624" behindDoc="0" locked="0" layoutInCell="1" allowOverlap="1" wp14:anchorId="192580D8" wp14:editId="26C8879A">
             <wp:simplePos x="0" y="0"/>
             <wp:positionH relativeFrom="margin">
               <wp:align>center</wp:align>
             </wp:positionH>
-            <wp:positionV relativeFrom="paragraph">
-              <wp:posOffset>208046</wp:posOffset>
+            <wp:positionV relativeFrom="margin">
+              <wp:align>top</wp:align>
             </wp:positionV>
             <wp:extent cx="3280410" cy="2968625"/>
             <wp:effectExtent l="0" t="0" r="0" b="3175"/>
@@ -1665,58 +1672,12 @@
       </w:r>
       <w:r>
         <w:rPr>
-          <w:bCs/>
-        </w:rPr>
-        <w:tab/>
-      </w:r>
-      <w:r>
-        <w:rPr>
-          <w:bCs/>
-        </w:rPr>
-        <w:tab/>
-      </w:r>
-      <w:r>
-        <w:rPr>
-          <w:bCs/>
-        </w:rPr>
-        <w:t>Summary</w:t>
-      </w:r>
-      <w:r>
-        <w:rPr>
-          <w:rFonts w:hint="eastAsia"/>
-          <w:bCs/>
-        </w:rPr>
-        <w:t>：</w:t>
-      </w:r>
-      <w:r>
-        <w:rPr>
-          <w:bCs/>
-        </w:rPr>
-        <w:t>Data split: 457 in training set, 114 in test set.</w:t>
-      </w:r>
-      <w:r>
-        <w:rPr>
           <w:b/>
           <w:sz w:val="28"/>
           <w:szCs w:val="28"/>
         </w:rPr>
         <w:tab/>
       </w:r>
-    </w:p>
-    <w:p>
-      <w:pPr>
-        <w:rPr>
-          <w:bCs/>
-        </w:rPr>
-      </w:pPr>
-      <w:r>
-        <w:rPr>
-          <w:b/>
-          <w:sz w:val="28"/>
-          <w:szCs w:val="28"/>
-        </w:rPr>
-        <w:tab/>
-      </w:r>
       <w:r>
         <w:rPr>
           <w:bCs/>
@@ -1731,7 +1692,14 @@
           <w:rFonts w:hint="eastAsia"/>
           <w:bCs/>
         </w:rPr>
-        <w:t>模型的参数设置与构建</w:t>
+        <w:t>模型的构建</w:t>
+      </w:r>
+      <w:r>
+        <w:rPr>
+          <w:rFonts w:hint="eastAsia"/>
+          <w:bCs/>
+        </w:rPr>
+        <w:t>与内外部验证</w:t>
       </w:r>
       <w:r>
         <w:rPr>
@@ -1944,122 +1912,16 @@
       </w:pPr>
       <w:r>
         <w:rPr>
-          <w:bCs/>
-        </w:rPr>
-        <w:t xml:space="preserve"> </w:t>
-      </w:r>
-      <w:r>
-        <w:rPr>
-          <w:bCs/>
-        </w:rPr>
-        <w:tab/>
-      </w:r>
-      <w:r>
-        <w:rPr>
-          <w:bCs/>
-        </w:rPr>
-        <w:tab/>
-      </w:r>
-      <w:r>
-        <w:rPr>
-          <w:bCs/>
-        </w:rPr>
-        <w:tab/>
-      </w:r>
-      <w:r>
-        <w:rPr>
-          <w:bCs/>
-        </w:rPr>
-        <w:t>See the ModelDescription results for more detailed information about this model.</w:t>
-      </w:r>
-    </w:p>
-    <w:p>
-      <w:pPr>
-        <w:rPr>
-          <w:bCs/>
-        </w:rPr>
-      </w:pPr>
-      <w:r>
-        <w:rPr>
-          <w:bCs/>
-        </w:rPr>
-        <w:tab/>
-      </w:r>
-      <w:r>
-        <w:rPr>
-          <w:bCs/>
-        </w:rPr>
-        <w:tab/>
-      </w:r>
-      <w:r>
-        <w:rPr>
-          <w:bCs/>
-        </w:rPr>
-        <w:tab/>
-      </w:r>
-      <w:r>
-        <w:rPr>
-          <w:bCs/>
-        </w:rPr>
-        <w:t>Test set validation: ROC score = 0.9796875</w:t>
-      </w:r>
-      <w:r>
-        <w:rPr>
-          <w:bCs/>
-        </w:rPr>
-        <w:t>.</w:t>
-      </w:r>
-    </w:p>
-    <w:p>
-      <w:pPr>
-        <w:rPr>
-          <w:bCs/>
-        </w:rPr>
-      </w:pPr>
-      <w:r>
-        <w:rPr>
-          <w:bCs/>
-        </w:rPr>
-        <w:tab/>
-      </w:r>
-      <w:r>
-        <w:rPr>
-          <w:bCs/>
-        </w:rPr>
-        <w:tab/>
-      </w:r>
-      <w:r>
-        <w:rPr>
-          <w:bCs/>
-        </w:rPr>
-        <w:tab/>
-      </w:r>
-      <w:r>
-        <w:rPr>
-          <w:bCs/>
-        </w:rPr>
-        <w:t>Model Rating: Quality 0.980: Excellent</w:t>
-      </w:r>
-    </w:p>
-    <w:p>
-      <w:pPr>
-        <w:rPr>
-          <w:rFonts w:hint="eastAsia"/>
-          <w:bCs/>
-        </w:rPr>
-      </w:pPr>
-      <w:r>
-        <w:rPr>
           <w:noProof/>
         </w:rPr>
         <w:drawing>
-          <wp:anchor distT="0" distB="0" distL="114300" distR="114300" simplePos="0" relativeHeight="251668480" behindDoc="0" locked="0" layoutInCell="1" allowOverlap="1" wp14:anchorId="49BF4D4B" wp14:editId="218C8968">
+          <wp:anchor distT="0" distB="0" distL="114300" distR="114300" simplePos="0" relativeHeight="251668480" behindDoc="0" locked="0" layoutInCell="1" allowOverlap="1" wp14:anchorId="49BF4D4B" wp14:editId="1FBE7151">
             <wp:simplePos x="0" y="0"/>
-            <wp:positionH relativeFrom="column">
-              <wp:posOffset>-132715</wp:posOffset>
+            <wp:positionH relativeFrom="margin">
+              <wp:align>right</wp:align>
             </wp:positionH>
             <wp:positionV relativeFrom="paragraph">
-              <wp:posOffset>521335</wp:posOffset>
+              <wp:posOffset>365312</wp:posOffset>
             </wp:positionV>
             <wp:extent cx="5486400" cy="662940"/>
             <wp:effectExtent l="0" t="0" r="0" b="3810"/>
@@ -2100,38 +1962,111 @@
         <w:rPr>
           <w:bCs/>
         </w:rPr>
-        <w:tab/>
-      </w:r>
-      <w:r>
-        <w:rPr>
-          <w:bCs/>
-        </w:rPr>
-        <w:tab/>
-      </w:r>
-      <w:r>
-        <w:rPr>
-          <w:bCs/>
-        </w:rPr>
-        <w:tab/>
-      </w:r>
-      <w:r>
-        <w:rPr>
-          <w:bCs/>
-        </w:rPr>
-        <w:t>Confusion Matrix: True Positives = 46, False Negatives = 4, False Positives = 0, True Negatives = 64</w:t>
-      </w:r>
-    </w:p>
-    <w:p>
-      <w:pPr>
-        <w:rPr>
-          <w:bCs/>
-        </w:rPr>
-      </w:pPr>
-      <w:r>
-        <w:rPr>
-          <w:bCs/>
-        </w:rPr>
-        <w:tab/>
+        <w:t xml:space="preserve"> </w:t>
+      </w:r>
+      <w:r>
+        <w:rPr>
+          <w:bCs/>
+        </w:rPr>
+        <w:tab/>
+      </w:r>
+      <w:r>
+        <w:rPr>
+          <w:bCs/>
+        </w:rPr>
+        <w:tab/>
+      </w:r>
+      <w:r>
+        <w:rPr>
+          <w:bCs/>
+        </w:rPr>
+        <w:tab/>
+      </w:r>
+      <w:r>
+        <w:rPr>
+          <w:bCs/>
+        </w:rPr>
+        <w:t>See the Model</w:t>
+      </w:r>
+      <w:r>
+        <w:rPr>
+          <w:bCs/>
+        </w:rPr>
+        <w:t xml:space="preserve"> </w:t>
+      </w:r>
+      <w:r>
+        <w:rPr>
+          <w:bCs/>
+        </w:rPr>
+        <w:t>Description results for more detailed information about this model.</w:t>
+      </w:r>
+    </w:p>
+    <w:p>
+      <w:pPr>
+        <w:rPr>
+          <w:bCs/>
+        </w:rPr>
+      </w:pPr>
+      <w:r>
+        <w:rPr>
+          <w:bCs/>
+        </w:rPr>
+        <w:tab/>
+      </w:r>
+      <w:r>
+        <w:rPr>
+          <w:bCs/>
+        </w:rPr>
+        <w:tab/>
+      </w:r>
+      <w:r>
+        <w:rPr>
+          <w:bCs/>
+        </w:rPr>
+        <w:tab/>
+      </w:r>
+      <w:r>
+        <w:rPr>
+          <w:bCs/>
+        </w:rPr>
+        <w:t>Test set validation: ROC score = 0.9796875</w:t>
+      </w:r>
+      <w:r>
+        <w:rPr>
+          <w:bCs/>
+        </w:rPr>
+        <w:t>.</w:t>
+      </w:r>
+    </w:p>
+    <w:p>
+      <w:pPr>
+        <w:rPr>
+          <w:bCs/>
+        </w:rPr>
+      </w:pPr>
+      <w:r>
+        <w:rPr>
+          <w:bCs/>
+        </w:rPr>
+        <w:tab/>
+      </w:r>
+      <w:r>
+        <w:rPr>
+          <w:bCs/>
+        </w:rPr>
+        <w:tab/>
+      </w:r>
+      <w:r>
+        <w:rPr>
+          <w:bCs/>
+        </w:rPr>
+        <w:tab/>
+      </w:r>
+      <w:r>
+        <w:rPr>
+          <w:bCs/>
+        </w:rPr>
+        <w:t>Model Rating: Quality 0.980: Excellent</w:t>
       </w:r>
     </w:p>
     <w:p>
@@ -2145,13 +2080,13 @@
           <w:noProof/>
         </w:rPr>
         <w:drawing>
-          <wp:anchor distT="0" distB="0" distL="114300" distR="114300" simplePos="0" relativeHeight="251670528" behindDoc="0" locked="0" layoutInCell="1" allowOverlap="1" wp14:anchorId="5EBE975D" wp14:editId="0199039B">
+          <wp:anchor distT="0" distB="0" distL="114300" distR="114300" simplePos="0" relativeHeight="251670528" behindDoc="0" locked="0" layoutInCell="1" allowOverlap="1" wp14:anchorId="5EBE975D" wp14:editId="60AECB2F">
             <wp:simplePos x="0" y="0"/>
-            <wp:positionH relativeFrom="column">
-              <wp:posOffset>-131177</wp:posOffset>
+            <wp:positionH relativeFrom="margin">
+              <wp:align>right</wp:align>
             </wp:positionH>
             <wp:positionV relativeFrom="paragraph">
-              <wp:posOffset>217170</wp:posOffset>
+              <wp:posOffset>363220</wp:posOffset>
             </wp:positionV>
             <wp:extent cx="5486400" cy="619125"/>
             <wp:effectExtent l="0" t="0" r="0" b="9525"/>
@@ -2188,6 +2123,50 @@
           </wp:anchor>
         </w:drawing>
       </w:r>
+      <w:r>
+        <w:rPr>
+          <w:bCs/>
+        </w:rPr>
+        <w:tab/>
+      </w:r>
+      <w:r>
+        <w:rPr>
+          <w:bCs/>
+        </w:rPr>
+        <w:tab/>
+      </w:r>
+      <w:r>
+        <w:rPr>
+          <w:bCs/>
+        </w:rPr>
+        <w:tab/>
+      </w:r>
+      <w:r>
+        <w:rPr>
+          <w:bCs/>
+        </w:rPr>
+        <w:t>Confusion Matrix: True Positives = 46, False Negatives = 4, False Positives = 0, True Negatives = 64</w:t>
+      </w:r>
+    </w:p>
+    <w:p>
+      <w:pPr>
+        <w:rPr>
+          <w:bCs/>
+        </w:rPr>
+      </w:pPr>
+      <w:r>
+        <w:rPr>
+          <w:bCs/>
+        </w:rPr>
+        <w:tab/>
+      </w:r>
+    </w:p>
+    <w:p>
+      <w:pPr>
+        <w:rPr>
+          <w:bCs/>
+        </w:rPr>
+      </w:pPr>
     </w:p>
     <w:p>
       <w:pPr>
@@ -2433,13 +2412,7 @@
         <w:rPr>
           <w:bCs/>
         </w:rPr>
-        <w:t>sed Time: 00:00:</w:t>
-      </w:r>
-      <w:r>
-        <w:rPr>
-          <w:bCs/>
-        </w:rPr>
-        <w:t>02</w:t>
+        <w:t>sed Time: 00:00:02</w:t>
       </w:r>
     </w:p>
     <w:p>
@@ -2540,12 +2513,14 @@
         </w:rPr>
         <w:t xml:space="preserve"> </w:t>
       </w:r>
+      <w:proofErr w:type="spellStart"/>
       <w:r>
         <w:rPr>
           <w:bCs/>
         </w:rPr>
         <w:t>MY_Bayesian</w:t>
       </w:r>
+      <w:proofErr w:type="spellEnd"/>
     </w:p>
     <w:p>
       <w:pPr>
@@ -2568,34 +2543,232 @@
     <w:p>
       <w:pPr>
         <w:rPr>
-          <w:rFonts w:hint="eastAsia"/>
-          <w:bCs/>
-        </w:rPr>
-      </w:pPr>
-      <w:r>
-        <w:rPr>
-          <w:bCs/>
-        </w:rPr>
-        <w:tab/>
-      </w:r>
-      <w:r>
-        <w:rPr>
-          <w:rFonts w:hint="eastAsia"/>
-          <w:bCs/>
-        </w:rPr>
-        <w:t>模型精度的影响因素、化合物结构分析等</w:t>
-      </w:r>
-      <w:r>
-        <w:rPr>
-          <w:bCs/>
-        </w:rPr>
-        <w:t>.</w:t>
-      </w:r>
-    </w:p>
-    <w:p>
-      <w:pPr>
-        <w:rPr>
-          <w:rFonts w:hint="eastAsia"/>
+          <w:bCs/>
+        </w:rPr>
+      </w:pPr>
+      <w:r>
+        <w:rPr>
+          <w:bCs/>
+        </w:rPr>
+        <w:tab/>
+      </w:r>
+      <w:r>
+        <w:rPr>
+          <w:rFonts w:hint="eastAsia"/>
+          <w:bCs/>
+        </w:rPr>
+        <w:t>可以</w:t>
+      </w:r>
+      <w:r>
+        <w:rPr>
+          <w:rFonts w:hint="eastAsia"/>
+          <w:bCs/>
+        </w:rPr>
+        <w:t>从</w:t>
+      </w:r>
+      <w:r>
+        <w:rPr>
+          <w:rFonts w:hint="eastAsia"/>
+          <w:bCs/>
+        </w:rPr>
+        <w:t>在</w:t>
+      </w:r>
+      <w:r>
+        <w:rPr>
+          <w:rFonts w:hint="eastAsia"/>
+          <w:bCs/>
+        </w:rPr>
+        <w:t>内</w:t>
+      </w:r>
+      <w:r>
+        <w:rPr>
+          <w:rFonts w:hint="eastAsia"/>
+          <w:bCs/>
+        </w:rPr>
+        <w:t>外</w:t>
+      </w:r>
+      <w:r>
+        <w:rPr>
+          <w:rFonts w:hint="eastAsia"/>
+          <w:bCs/>
+        </w:rPr>
+        <w:t>部验证</w:t>
+      </w:r>
+      <w:r>
+        <w:rPr>
+          <w:rFonts w:hint="eastAsia"/>
+          <w:bCs/>
+        </w:rPr>
+        <w:t>中</w:t>
+      </w:r>
+      <w:r>
+        <w:rPr>
+          <w:rFonts w:hint="eastAsia"/>
+          <w:bCs/>
+        </w:rPr>
+        <w:t>所得出</w:t>
+      </w:r>
+      <w:r>
+        <w:rPr>
+          <w:rFonts w:hint="eastAsia"/>
+          <w:bCs/>
+        </w:rPr>
+        <w:t>的模型</w:t>
+      </w:r>
+      <w:r>
+        <w:rPr>
+          <w:rFonts w:hint="eastAsia"/>
+          <w:bCs/>
+        </w:rPr>
+        <w:t>精度指标看出，模型的敏感型很不错大于</w:t>
+      </w:r>
+      <w:r>
+        <w:rPr>
+          <w:rFonts w:hint="eastAsia"/>
+          <w:bCs/>
+        </w:rPr>
+        <w:t>，</w:t>
+      </w:r>
+      <w:r>
+        <w:rPr>
+          <w:rFonts w:hint="eastAsia"/>
+          <w:bCs/>
+        </w:rPr>
+        <w:t>0</w:t>
+      </w:r>
+      <w:r>
+        <w:rPr>
+          <w:bCs/>
+        </w:rPr>
+        <w:t>.9</w:t>
+      </w:r>
+      <w:r>
+        <w:rPr>
+          <w:rFonts w:hint="eastAsia"/>
+          <w:bCs/>
+        </w:rPr>
+        <w:t>，特异性优异，等于</w:t>
+      </w:r>
+      <w:r>
+        <w:rPr>
+          <w:rFonts w:hint="eastAsia"/>
+          <w:bCs/>
+        </w:rPr>
+        <w:t>1</w:t>
+      </w:r>
+      <w:r>
+        <w:rPr>
+          <w:rFonts w:hint="eastAsia"/>
+          <w:bCs/>
+        </w:rPr>
+        <w:t>，</w:t>
+      </w:r>
+      <w:r>
+        <w:rPr>
+          <w:rFonts w:hint="eastAsia"/>
+          <w:bCs/>
+        </w:rPr>
+        <w:t>全局准确率</w:t>
+      </w:r>
+      <w:r>
+        <w:rPr>
+          <w:rFonts w:hint="eastAsia"/>
+          <w:bCs/>
+        </w:rPr>
+        <w:t>也非常好，大于</w:t>
+      </w:r>
+      <w:r>
+        <w:rPr>
+          <w:rFonts w:hint="eastAsia"/>
+          <w:bCs/>
+        </w:rPr>
+        <w:t>0</w:t>
+      </w:r>
+      <w:r>
+        <w:rPr>
+          <w:bCs/>
+        </w:rPr>
+        <w:t>.9</w:t>
+      </w:r>
+      <w:r>
+        <w:rPr>
+          <w:rFonts w:hint="eastAsia"/>
+          <w:bCs/>
+        </w:rPr>
+        <w:t>，</w:t>
+      </w:r>
+      <w:r>
+        <w:rPr>
+          <w:rFonts w:hint="eastAsia"/>
+          <w:bCs/>
+        </w:rPr>
+        <w:t>R</w:t>
+      </w:r>
+      <w:r>
+        <w:rPr>
+          <w:bCs/>
+        </w:rPr>
+        <w:t>OC</w:t>
+      </w:r>
+      <w:r>
+        <w:rPr>
+          <w:rFonts w:hint="eastAsia"/>
+          <w:bCs/>
+        </w:rPr>
+        <w:t>分数也优良</w:t>
+      </w:r>
+      <w:r>
+        <w:rPr>
+          <w:rFonts w:hint="eastAsia"/>
+          <w:bCs/>
+        </w:rPr>
+        <w:t>，表明所构建的模型可靠。（判断依据</w:t>
+      </w:r>
+      <w:r>
+        <w:rPr>
+          <w:rFonts w:hint="eastAsia"/>
+          <w:bCs/>
+        </w:rPr>
+        <w:t>为</w:t>
+      </w:r>
+      <w:r>
+        <w:rPr>
+          <w:rFonts w:hint="eastAsia"/>
+          <w:bCs/>
+        </w:rPr>
+        <w:t>全局准确率</w:t>
+      </w:r>
+      <w:r>
+        <w:rPr>
+          <w:rFonts w:hint="eastAsia"/>
+          <w:bCs/>
+        </w:rPr>
+        <w:t>&gt;</w:t>
+      </w:r>
+      <w:r>
+        <w:rPr>
+          <w:bCs/>
+        </w:rPr>
+        <w:t>0.8</w:t>
+      </w:r>
+      <w:r>
+        <w:rPr>
+          <w:rFonts w:hint="eastAsia"/>
+          <w:bCs/>
+        </w:rPr>
+        <w:t>）</w:t>
+      </w:r>
+      <w:r>
+        <w:rPr>
+          <w:rFonts w:hint="eastAsia"/>
+          <w:bCs/>
+        </w:rPr>
+        <w:t>。</w:t>
+      </w:r>
+    </w:p>
+    <w:p>
+      <w:pPr>
+        <w:rPr>
           <w:bCs/>
           <w:sz w:val="20"/>
           <w:szCs w:val="20"/>
